--- a/ManualTestplanAndBugs/Bugs Reported.docx
+++ b/ManualTestplanAndBugs/Bugs Reported.docx
@@ -1,6 +1,6 @@
 
 <file path=word/document.xml><?xml version="1.0" encoding="utf-8"?>
-<w:document xmlns:wpc="http://schemas.microsoft.com/office/word/2010/wordprocessingCanvas" xmlns:cx="http://schemas.microsoft.com/office/drawing/2014/chartex" xmlns:cx1="http://schemas.microsoft.com/office/drawing/2015/9/8/chartex" xmlns:cx2="http://schemas.microsoft.com/office/drawing/2015/10/21/chartex" xmlns:cx3="http://schemas.microsoft.com/office/drawing/2016/5/9/chartex" xmlns:cx4="http://schemas.microsoft.com/office/drawing/2016/5/10/chartex" xmlns:cx5="http://schemas.microsoft.com/office/drawing/2016/5/11/chartex" xmlns:cx6="http://schemas.microsoft.com/office/drawing/2016/5/12/chartex" xmlns:cx7="http://schemas.microsoft.com/office/drawing/2016/5/13/chartex" xmlns:cx8="http://schemas.microsoft.com/office/drawing/2016/5/14/chartex" xmlns:mc="http://schemas.openxmlformats.org/markup-compatibility/2006" xmlns:aink="http://schemas.microsoft.com/office/drawing/2016/ink" xmlns:am3d="http://schemas.microsoft.com/office/drawing/2017/model3d" xmlns:o="urn:schemas-microsoft-com:office:office" xmlns:r="http://schemas.openxmlformats.org/officeDocument/2006/relationships" xmlns:m="http://schemas.openxmlformats.org/officeDocument/2006/math" xmlns:v="urn:schemas-microsoft-com:vml" xmlns:wp14="http://schemas.microsoft.com/office/word/2010/wordprocessingDrawing" xmlns:wp="http://schemas.openxmlformats.org/drawingml/2006/wordprocessingDrawing" xmlns:w10="urn:schemas-microsoft-com:office:word" xmlns:w="http://schemas.openxmlformats.org/wordprocessingml/2006/main" xmlns:w14="http://schemas.microsoft.com/office/word/2010/wordml" xmlns:w15="http://schemas.microsoft.com/office/word/2012/wordml" xmlns:w16cid="http://schemas.microsoft.com/office/word/2016/wordml/cid" xmlns:w16se="http://schemas.microsoft.com/office/word/2015/wordml/symex" xmlns:wpg="http://schemas.microsoft.com/office/word/2010/wordprocessingGroup" xmlns:wpi="http://schemas.microsoft.com/office/word/2010/wordprocessingInk" xmlns:wne="http://schemas.microsoft.com/office/word/2006/wordml" xmlns:wps="http://schemas.microsoft.com/office/word/2010/wordprocessingShape" mc:Ignorable="w14 w15 w16se w16cid wp14">
+<w:document xmlns:wpc="http://schemas.microsoft.com/office/word/2010/wordprocessingCanvas" xmlns:cx="http://schemas.microsoft.com/office/drawing/2014/chartex" xmlns:cx1="http://schemas.microsoft.com/office/drawing/2015/9/8/chartex" xmlns:cx2="http://schemas.microsoft.com/office/drawing/2015/10/21/chartex" xmlns:cx3="http://schemas.microsoft.com/office/drawing/2016/5/9/chartex" xmlns:cx4="http://schemas.microsoft.com/office/drawing/2016/5/10/chartex" xmlns:cx5="http://schemas.microsoft.com/office/drawing/2016/5/11/chartex" xmlns:cx6="http://schemas.microsoft.com/office/drawing/2016/5/12/chartex" xmlns:cx7="http://schemas.microsoft.com/office/drawing/2016/5/13/chartex" xmlns:cx8="http://schemas.microsoft.com/office/drawing/2016/5/14/chartex" xmlns:mc="http://schemas.openxmlformats.org/markup-compatibility/2006" xmlns:aink="http://schemas.microsoft.com/office/drawing/2016/ink" xmlns:am3d="http://schemas.microsoft.com/office/drawing/2017/model3d" xmlns:o="urn:schemas-microsoft-com:office:office" xmlns:r="http://schemas.openxmlformats.org/officeDocument/2006/relationships" xmlns:m="http://schemas.openxmlformats.org/officeDocument/2006/math" xmlns:v="urn:schemas-microsoft-com:vml" xmlns:wp14="http://schemas.microsoft.com/office/word/2010/wordprocessingDrawing" xmlns:wp="http://schemas.openxmlformats.org/drawingml/2006/wordprocessingDrawing" xmlns:w10="urn:schemas-microsoft-com:office:word" xmlns:w="http://schemas.openxmlformats.org/wordprocessingml/2006/main" xmlns:w14="http://schemas.microsoft.com/office/word/2010/wordml" xmlns:w15="http://schemas.microsoft.com/office/word/2012/wordml" xmlns:w16cex="http://schemas.microsoft.com/office/word/2018/wordml/cex" xmlns:w16cid="http://schemas.microsoft.com/office/word/2016/wordml/cid" xmlns:w16="http://schemas.microsoft.com/office/word/2018/wordml" xmlns:w16sdtdh="http://schemas.microsoft.com/office/word/2020/wordml/sdtdatahash" xmlns:w16se="http://schemas.microsoft.com/office/word/2015/wordml/symex" xmlns:wpg="http://schemas.microsoft.com/office/word/2010/wordprocessingGroup" xmlns:wpi="http://schemas.microsoft.com/office/word/2010/wordprocessingInk" xmlns:wne="http://schemas.microsoft.com/office/word/2006/wordml" xmlns:wps="http://schemas.microsoft.com/office/word/2010/wordprocessingShape" mc:Ignorable="w14 w15 w16se w16cid w16 w16cex w16sdtdh wp14">
   <w:body>
     <w:p>
       <w:pPr>
@@ -58,36 +58,16 @@
           <w:sz w:val="32"/>
           <w:szCs w:val="32"/>
         </w:rPr>
-        <w:t xml:space="preserve">(Unable to Update Birthday </w:t>
-      </w:r>
-      <w:proofErr w:type="gramStart"/>
-      <w:r>
-        <w:rPr>
-          <w:b/>
-          <w:bCs/>
-          <w:sz w:val="32"/>
-          <w:szCs w:val="32"/>
-        </w:rPr>
-        <w:t xml:space="preserve">Info </w:t>
-      </w:r>
-      <w:r>
-        <w:rPr>
-          <w:b/>
-          <w:bCs/>
-          <w:sz w:val="32"/>
-          <w:szCs w:val="32"/>
-        </w:rPr>
-        <w:t xml:space="preserve"> for</w:t>
-      </w:r>
-      <w:proofErr w:type="gramEnd"/>
-      <w:r>
-        <w:rPr>
-          <w:b/>
-          <w:bCs/>
-          <w:sz w:val="32"/>
-          <w:szCs w:val="32"/>
-        </w:rPr>
-        <w:t xml:space="preserve"> user with no bd data on creation step</w:t>
+        <w:t xml:space="preserve">(Unable to Update Birthday Info </w:t>
+      </w:r>
+      <w:r>
+        <w:rPr>
+          <w:b/>
+          <w:bCs/>
+          <w:sz w:val="32"/>
+          <w:szCs w:val="32"/>
+        </w:rPr>
+        <w:t xml:space="preserve"> for user with no bd data on creation step</w:t>
       </w:r>
       <w:r>
         <w:rPr>
@@ -111,48 +91,23 @@
           <w:sz w:val="24"/>
           <w:szCs w:val="24"/>
         </w:rPr>
-        <w:t xml:space="preserve">(This is a bug I found and reported it to the linked </w:t>
-      </w:r>
-      <w:proofErr w:type="gramStart"/>
-      <w:r>
+        <w:t>(This is a bug I found and reported it to the linked team and it was resolved</w:t>
+      </w:r>
+    </w:p>
+    <w:p>
+      <w:pPr>
         <w:rPr>
           <w:sz w:val="24"/>
           <w:szCs w:val="24"/>
         </w:rPr>
-        <w:t>team</w:t>
-      </w:r>
-      <w:proofErr w:type="gramEnd"/>
+      </w:pPr>
       <w:r>
         <w:rPr>
           <w:sz w:val="24"/>
           <w:szCs w:val="24"/>
         </w:rPr>
-        <w:t xml:space="preserve"> and it was resolved</w:t>
-      </w:r>
-    </w:p>
-    <w:p>
-      <w:pPr>
-        <w:rPr>
-          <w:sz w:val="24"/>
-          <w:szCs w:val="24"/>
-        </w:rPr>
-      </w:pPr>
-      <w:r>
-        <w:rPr>
-          <w:sz w:val="24"/>
-          <w:szCs w:val="24"/>
-        </w:rPr>
-        <w:t>Below is the conversation I had with linked team</w:t>
-      </w:r>
-      <w:proofErr w:type="gramStart"/>
-      <w:r>
-        <w:rPr>
-          <w:sz w:val="24"/>
-          <w:szCs w:val="24"/>
-        </w:rPr>
-        <w:t>) .</w:t>
-      </w:r>
-      <w:proofErr w:type="gramEnd"/>
+        <w:t>Below is the conversation I had with linked team) .</w:t>
+      </w:r>
     </w:p>
     <w:p>
       <w:pPr>
@@ -231,7 +186,7 @@
       <w:tblGrid>
         <w:gridCol w:w="2337"/>
         <w:gridCol w:w="1775"/>
-        <w:gridCol w:w="5238"/>
+        <w:gridCol w:w="5245"/>
       </w:tblGrid>
       <w:tr>
         <w:tc>
@@ -326,21 +281,12 @@
                 <w:szCs w:val="24"/>
               </w:rPr>
             </w:pPr>
-            <w:proofErr w:type="gramStart"/>
             <w:r>
               <w:rPr>
                 <w:sz w:val="24"/>
                 <w:szCs w:val="24"/>
               </w:rPr>
-              <w:t>Email :</w:t>
-            </w:r>
-            <w:proofErr w:type="gramEnd"/>
-            <w:r>
-              <w:rPr>
-                <w:sz w:val="24"/>
-                <w:szCs w:val="24"/>
-              </w:rPr>
-              <w:t xml:space="preserve"> Valid Mail</w:t>
+              <w:t>Email : Valid Mail</w:t>
             </w:r>
           </w:p>
           <w:p>
@@ -404,27 +350,7 @@
                 <w:sz w:val="28"/>
                 <w:szCs w:val="28"/>
               </w:rPr>
-              <w:t xml:space="preserve">         </w:t>
-            </w:r>
-            <w:proofErr w:type="gramStart"/>
-            <w:r>
-              <w:rPr>
-                <w:b/>
-                <w:bCs/>
-                <w:sz w:val="28"/>
-                <w:szCs w:val="28"/>
-              </w:rPr>
-              <w:t>Severity :</w:t>
-            </w:r>
-            <w:proofErr w:type="gramEnd"/>
-            <w:r>
-              <w:rPr>
-                <w:b/>
-                <w:bCs/>
-                <w:sz w:val="28"/>
-                <w:szCs w:val="28"/>
-              </w:rPr>
-              <w:t xml:space="preserve"> </w:t>
+              <w:t xml:space="preserve">         Severity : </w:t>
             </w:r>
             <w:r>
               <w:rPr>
@@ -511,23 +437,7 @@
                 <w:sz w:val="24"/>
                 <w:szCs w:val="24"/>
               </w:rPr>
-              <w:t xml:space="preserve">All </w:t>
-            </w:r>
-            <w:proofErr w:type="gramStart"/>
-            <w:r>
-              <w:rPr>
-                <w:sz w:val="24"/>
-                <w:szCs w:val="24"/>
-              </w:rPr>
-              <w:t>Browser(</w:t>
-            </w:r>
-            <w:proofErr w:type="gramEnd"/>
-            <w:r>
-              <w:rPr>
-                <w:sz w:val="24"/>
-                <w:szCs w:val="24"/>
-              </w:rPr>
-              <w:t>Chrome-IE-edge-ff)</w:t>
+              <w:t>All Browser(Chrome-IE-edge-ff)</w:t>
             </w:r>
           </w:p>
           <w:p>
@@ -558,10 +468,10 @@
                   <v:path o:extrusionok="f" gradientshapeok="t" o:connecttype="rect"/>
                   <o:lock v:ext="edit" aspectratio="t"/>
                 </v:shapetype>
-                <v:shape id="_x0000_i1025" type="#_x0000_t75" style="width:251.25pt;height:66.75pt" o:ole="">
+                <v:shape id="_x0000_i1025" type="#_x0000_t75" style="width:251.5pt;height:66.5pt" o:ole="">
                   <v:imagedata r:id="rId6" o:title=""/>
                 </v:shape>
-                <o:OLEObject Type="Embed" ProgID="PBrush" ShapeID="_x0000_i1025" DrawAspect="Content" ObjectID="_1636577336" r:id="rId7"/>
+                <o:OLEObject Type="Embed" ProgID="PBrush" ShapeID="_x0000_i1025" DrawAspect="Content" ObjectID="_1680705207" r:id="rId7"/>
               </w:object>
             </w:r>
           </w:p>
@@ -631,23 +541,22 @@
                 <w:sz w:val="24"/>
                 <w:szCs w:val="24"/>
               </w:rPr>
-              <w:t xml:space="preserve">1)Login to Linked- </w:t>
+              <w:t xml:space="preserve">1)Login to Linked- in  with the email &amp; password&gt;click on login. </w:t>
             </w:r>
-            <w:proofErr w:type="gramStart"/>
-            <w:r>
+          </w:p>
+          <w:p>
+            <w:pPr>
               <w:rPr>
                 <w:sz w:val="24"/>
                 <w:szCs w:val="24"/>
               </w:rPr>
-              <w:t>in  with</w:t>
-            </w:r>
-            <w:proofErr w:type="gramEnd"/>
+            </w:pPr>
             <w:r>
               <w:rPr>
                 <w:sz w:val="24"/>
                 <w:szCs w:val="24"/>
               </w:rPr>
-              <w:t xml:space="preserve"> the email &amp; password&gt;click on login. </w:t>
+              <w:t xml:space="preserve">2) Navigate to profile </w:t>
             </w:r>
           </w:p>
           <w:p>
@@ -662,38 +571,7 @@
                 <w:sz w:val="24"/>
                 <w:szCs w:val="24"/>
               </w:rPr>
-              <w:t xml:space="preserve">2) Navigate to profile </w:t>
-            </w:r>
-          </w:p>
-          <w:p>
-            <w:pPr>
-              <w:rPr>
-                <w:sz w:val="24"/>
-                <w:szCs w:val="24"/>
-              </w:rPr>
-            </w:pPr>
-            <w:r>
-              <w:rPr>
-                <w:sz w:val="24"/>
-                <w:szCs w:val="24"/>
-              </w:rPr>
-              <w:t xml:space="preserve">3) in the contact info </w:t>
-            </w:r>
-            <w:proofErr w:type="gramStart"/>
-            <w:r>
-              <w:rPr>
-                <w:sz w:val="24"/>
-                <w:szCs w:val="24"/>
-              </w:rPr>
-              <w:t>section ,</w:t>
-            </w:r>
-            <w:proofErr w:type="gramEnd"/>
-            <w:r>
-              <w:rPr>
-                <w:sz w:val="24"/>
-                <w:szCs w:val="24"/>
-              </w:rPr>
-              <w:t xml:space="preserve"> click on the edit pen icon </w:t>
+              <w:t xml:space="preserve">3) in the contact info section , click on the edit pen icon </w:t>
             </w:r>
           </w:p>
           <w:p>
@@ -773,54 +651,22 @@
                 <w:sz w:val="24"/>
                 <w:szCs w:val="24"/>
               </w:rPr>
-              <w:t xml:space="preserve">on clicking save an error message stops the system from saving the changes made in birthday </w:t>
+              <w:t>on clicking save an error message stops the system from saving the changes made in birthday field , and system freezes until user refreshes the page</w:t>
             </w:r>
-            <w:proofErr w:type="gramStart"/>
-            <w:r>
+          </w:p>
+          <w:p>
+            <w:pPr>
               <w:rPr>
                 <w:sz w:val="24"/>
                 <w:szCs w:val="24"/>
               </w:rPr>
-              <w:t>field ,</w:t>
-            </w:r>
-            <w:proofErr w:type="gramEnd"/>
+            </w:pPr>
             <w:r>
               <w:rPr>
                 <w:sz w:val="24"/>
                 <w:szCs w:val="24"/>
               </w:rPr>
-              <w:t xml:space="preserve"> and system freezes until user refreshes the page</w:t>
-            </w:r>
-          </w:p>
-          <w:p>
-            <w:pPr>
-              <w:rPr>
-                <w:sz w:val="24"/>
-                <w:szCs w:val="24"/>
-              </w:rPr>
-            </w:pPr>
-            <w:r>
-              <w:rPr>
-                <w:sz w:val="24"/>
-                <w:szCs w:val="24"/>
-              </w:rPr>
-              <w:t xml:space="preserve">Error message displayed </w:t>
-            </w:r>
-            <w:proofErr w:type="gramStart"/>
-            <w:r>
-              <w:rPr>
-                <w:sz w:val="24"/>
-                <w:szCs w:val="24"/>
-              </w:rPr>
-              <w:t>is :</w:t>
-            </w:r>
-            <w:proofErr w:type="gramEnd"/>
-            <w:r>
-              <w:rPr>
-                <w:sz w:val="24"/>
-                <w:szCs w:val="24"/>
-              </w:rPr>
-              <w:t xml:space="preserve"> “ some fields on your form is invalid ,check your information</w:t>
+              <w:t>Error message displayed is : “ some fields on your form is invalid ,check your information</w:t>
             </w:r>
           </w:p>
         </w:tc>
@@ -904,10 +750,10 @@
             </w:pPr>
             <w:r>
               <w:object w:dxaOrig="12075" w:dyaOrig="10365" w14:anchorId="4FF5AC70">
-                <v:shape id="_x0000_i1026" type="#_x0000_t75" style="width:376.5pt;height:255.75pt" o:ole="">
+                <v:shape id="_x0000_i1026" type="#_x0000_t75" style="width:376.5pt;height:255.5pt" o:ole="">
                   <v:imagedata r:id="rId8" o:title=""/>
                 </v:shape>
-                <o:OLEObject Type="Embed" ProgID="PBrush" ShapeID="_x0000_i1026" DrawAspect="Content" ObjectID="_1636577337" r:id="rId9"/>
+                <o:OLEObject Type="Embed" ProgID="PBrush" ShapeID="_x0000_i1026" DrawAspect="Content" ObjectID="_1680705208" r:id="rId9"/>
               </w:object>
             </w:r>
           </w:p>
@@ -998,25 +844,14 @@
           <w:szCs w:val="32"/>
         </w:rPr>
       </w:pPr>
-      <w:proofErr w:type="gramStart"/>
-      <w:r>
-        <w:rPr>
-          <w:b/>
-          <w:bCs/>
-          <w:sz w:val="32"/>
-          <w:szCs w:val="32"/>
-        </w:rPr>
-        <w:t>Title :</w:t>
-      </w:r>
-      <w:proofErr w:type="gramEnd"/>
-      <w:r>
-        <w:rPr>
-          <w:b/>
-          <w:bCs/>
-          <w:sz w:val="32"/>
-          <w:szCs w:val="32"/>
-        </w:rPr>
-        <w:t xml:space="preserve"> </w:t>
+      <w:r>
+        <w:rPr>
+          <w:b/>
+          <w:bCs/>
+          <w:sz w:val="32"/>
+          <w:szCs w:val="32"/>
+        </w:rPr>
+        <w:t xml:space="preserve">Title : </w:t>
       </w:r>
       <w:r>
         <w:rPr>
@@ -1043,27 +878,7 @@
           <w:sz w:val="32"/>
           <w:szCs w:val="32"/>
         </w:rPr>
-        <w:t xml:space="preserve">Issue </w:t>
-      </w:r>
-      <w:proofErr w:type="gramStart"/>
-      <w:r>
-        <w:rPr>
-          <w:b/>
-          <w:bCs/>
-          <w:sz w:val="32"/>
-          <w:szCs w:val="32"/>
-        </w:rPr>
-        <w:t>Type :</w:t>
-      </w:r>
-      <w:proofErr w:type="gramEnd"/>
-      <w:r>
-        <w:rPr>
-          <w:b/>
-          <w:bCs/>
-          <w:sz w:val="32"/>
-          <w:szCs w:val="32"/>
-        </w:rPr>
-        <w:t xml:space="preserve"> </w:t>
+        <w:t xml:space="preserve">Issue Type : </w:t>
       </w:r>
       <w:r>
         <w:rPr>
@@ -1136,19 +951,8 @@
           <w:sz w:val="32"/>
           <w:szCs w:val="32"/>
         </w:rPr>
-        <w:t xml:space="preserve">Steps to </w:t>
-      </w:r>
-      <w:proofErr w:type="gramStart"/>
-      <w:r>
-        <w:rPr>
-          <w:b/>
-          <w:bCs/>
-          <w:sz w:val="32"/>
-          <w:szCs w:val="32"/>
-        </w:rPr>
-        <w:t>Reproduce :</w:t>
-      </w:r>
-      <w:proofErr w:type="gramEnd"/>
+        <w:t>Steps to Reproduce :</w:t>
+      </w:r>
     </w:p>
     <w:p>
       <w:pPr>
@@ -1201,23 +1005,7 @@
           <w:sz w:val="24"/>
           <w:szCs w:val="24"/>
         </w:rPr>
-        <w:t xml:space="preserve"> &gt; </w:t>
-      </w:r>
-      <w:proofErr w:type="gramStart"/>
-      <w:r>
-        <w:rPr>
-          <w:sz w:val="24"/>
-          <w:szCs w:val="24"/>
-        </w:rPr>
-        <w:t>Make a Selection</w:t>
-      </w:r>
-      <w:proofErr w:type="gramEnd"/>
-      <w:r>
-        <w:rPr>
-          <w:sz w:val="24"/>
-          <w:szCs w:val="24"/>
-        </w:rPr>
-        <w:t xml:space="preserve"> on any of the restaurant item </w:t>
+        <w:t xml:space="preserve"> &gt; Make a Selection on any of the restaurant item </w:t>
       </w:r>
     </w:p>
     <w:p>
@@ -1277,23 +1065,7 @@
           <w:sz w:val="28"/>
           <w:szCs w:val="28"/>
         </w:rPr>
-        <w:t xml:space="preserve">There’s No Save </w:t>
-      </w:r>
-      <w:proofErr w:type="gramStart"/>
-      <w:r>
-        <w:rPr>
-          <w:sz w:val="28"/>
-          <w:szCs w:val="28"/>
-        </w:rPr>
-        <w:t>order</w:t>
-      </w:r>
-      <w:proofErr w:type="gramEnd"/>
-      <w:r>
-        <w:rPr>
-          <w:sz w:val="28"/>
-          <w:szCs w:val="28"/>
-        </w:rPr>
-        <w:t xml:space="preserve"> Button so that it navigates the user to another screen.</w:t>
+        <w:t>There’s No Save order Button so that it navigates the user to another screen.</w:t>
       </w:r>
     </w:p>
     <w:p>
@@ -1449,33 +1221,16 @@
                 <w:sz w:val="28"/>
                 <w:szCs w:val="28"/>
               </w:rPr>
-              <w:t xml:space="preserve">Huawei Mate 10 Lite </w:t>
+              <w:t>Huawei Mate 10 Lite Model(RNE-L21)</w:t>
             </w:r>
-            <w:proofErr w:type="gramStart"/>
-            <w:r>
-              <w:rPr>
-                <w:sz w:val="28"/>
-                <w:szCs w:val="28"/>
-              </w:rPr>
-              <w:t>Model(</w:t>
-            </w:r>
-            <w:proofErr w:type="gramEnd"/>
-            <w:r>
-              <w:rPr>
-                <w:sz w:val="28"/>
-                <w:szCs w:val="28"/>
-              </w:rPr>
-              <w:t>RNE-L21)</w:t>
-            </w:r>
-          </w:p>
-          <w:p>
-            <w:pPr>
-              <w:rPr>
-                <w:sz w:val="28"/>
-                <w:szCs w:val="28"/>
-              </w:rPr>
-            </w:pPr>
-            <w:proofErr w:type="gramStart"/>
+          </w:p>
+          <w:p>
+            <w:pPr>
+              <w:rPr>
+                <w:sz w:val="28"/>
+                <w:szCs w:val="28"/>
+              </w:rPr>
+            </w:pPr>
             <w:r>
               <w:rPr>
                 <w:b/>
@@ -1485,7 +1240,6 @@
               </w:rPr>
               <w:t>OS :</w:t>
             </w:r>
-            <w:proofErr w:type="gramEnd"/>
             <w:r>
               <w:rPr>
                 <w:sz w:val="28"/>
@@ -1805,187 +1559,133 @@
           <w:szCs w:val="28"/>
         </w:rPr>
         <w:lastRenderedPageBreak/>
-        <w:t xml:space="preserve">Expected </w:t>
-      </w:r>
-      <w:proofErr w:type="gramStart"/>
-      <w:r>
-        <w:rPr>
-          <w:b/>
-          <w:bCs/>
-          <w:sz w:val="28"/>
-          <w:szCs w:val="28"/>
-        </w:rPr>
-        <w:t>result :</w:t>
-      </w:r>
-      <w:proofErr w:type="gramEnd"/>
-      <w:r>
-        <w:rPr>
-          <w:b/>
-          <w:bCs/>
-          <w:sz w:val="28"/>
-          <w:szCs w:val="28"/>
+        <w:t xml:space="preserve">Expected result : </w:t>
+      </w:r>
+      <w:r>
+        <w:rPr>
+          <w:sz w:val="28"/>
+          <w:szCs w:val="28"/>
+        </w:rPr>
+        <w:t xml:space="preserve">User should Choose the items he needs and save or next button should be present , on clicking on this button  Verifying the next screen should be saved </w:t>
+      </w:r>
+      <w:r>
+        <w:rPr>
+          <w:sz w:val="28"/>
+          <w:szCs w:val="28"/>
+        </w:rPr>
+        <w:t xml:space="preserve"> and moves to another one </w:t>
+      </w:r>
+      <w:r>
+        <w:rPr>
+          <w:sz w:val="28"/>
+          <w:szCs w:val="28"/>
+        </w:rPr>
+        <w:t>“Based on</w:t>
+      </w:r>
+      <w:r>
+        <w:rPr>
+          <w:sz w:val="28"/>
+          <w:szCs w:val="28"/>
+        </w:rPr>
+        <w:t xml:space="preserve"> UI Screens sequence </w:t>
+      </w:r>
+      <w:r>
+        <w:rPr>
+          <w:sz w:val="28"/>
+          <w:szCs w:val="28"/>
+        </w:rPr>
+        <w:t xml:space="preserve">expected “ </w:t>
+      </w:r>
+    </w:p>
+    <w:p>
+      <w:pPr>
+        <w:pStyle w:val="ListParagraph"/>
+        <w:jc w:val="both"/>
+        <w:rPr>
+          <w:sz w:val="28"/>
+          <w:szCs w:val="28"/>
+        </w:rPr>
+      </w:pPr>
+    </w:p>
+    <w:p>
+      <w:pPr>
+        <w:pStyle w:val="ListParagraph"/>
+        <w:jc w:val="both"/>
+        <w:rPr>
+          <w:b/>
+          <w:bCs/>
+          <w:sz w:val="32"/>
+          <w:szCs w:val="32"/>
+          <w:u w:val="single"/>
+        </w:rPr>
+      </w:pPr>
+      <w:r>
+        <w:rPr>
+          <w:b/>
+          <w:bCs/>
+          <w:sz w:val="32"/>
+          <w:szCs w:val="32"/>
+          <w:u w:val="single"/>
+        </w:rPr>
+        <w:t>ISSUE 3 Facebook</w:t>
+      </w:r>
+    </w:p>
+    <w:p>
+      <w:pPr>
+        <w:jc w:val="both"/>
+        <w:rPr>
+          <w:sz w:val="32"/>
+          <w:szCs w:val="32"/>
+        </w:rPr>
+      </w:pPr>
+      <w:r>
+        <w:rPr>
+          <w:b/>
+          <w:bCs/>
+          <w:sz w:val="32"/>
+          <w:szCs w:val="32"/>
+          <w:u w:val="single"/>
+        </w:rPr>
+        <w:t>Title:</w:t>
+      </w:r>
+      <w:r>
+        <w:rPr>
+          <w:sz w:val="32"/>
+          <w:szCs w:val="32"/>
         </w:rPr>
         <w:t xml:space="preserve"> </w:t>
       </w:r>
       <w:r>
         <w:rPr>
-          <w:sz w:val="28"/>
-          <w:szCs w:val="28"/>
-        </w:rPr>
-        <w:t xml:space="preserve">User should Choose the items he needs and save or next button should be present , on clicking on this button  Verifying the next screen should be saved </w:t>
-      </w:r>
-      <w:r>
-        <w:rPr>
-          <w:sz w:val="28"/>
-          <w:szCs w:val="28"/>
-        </w:rPr>
-        <w:t xml:space="preserve"> and moves to another one </w:t>
-      </w:r>
-      <w:r>
-        <w:rPr>
-          <w:sz w:val="28"/>
-          <w:szCs w:val="28"/>
-        </w:rPr>
-        <w:t>“Based on</w:t>
-      </w:r>
-      <w:r>
-        <w:rPr>
-          <w:sz w:val="28"/>
-          <w:szCs w:val="28"/>
-        </w:rPr>
-        <w:t xml:space="preserve"> UI Screens sequence </w:t>
-      </w:r>
-      <w:r>
-        <w:rPr>
-          <w:sz w:val="28"/>
-          <w:szCs w:val="28"/>
-        </w:rPr>
-        <w:t xml:space="preserve">expected “ </w:t>
-      </w:r>
-    </w:p>
-    <w:p>
-      <w:pPr>
-        <w:pStyle w:val="ListParagraph"/>
-        <w:jc w:val="both"/>
-        <w:rPr>
-          <w:sz w:val="28"/>
-          <w:szCs w:val="28"/>
-        </w:rPr>
-      </w:pPr>
-    </w:p>
-    <w:p>
-      <w:pPr>
-        <w:pStyle w:val="ListParagraph"/>
-        <w:jc w:val="both"/>
-        <w:rPr>
-          <w:b/>
-          <w:bCs/>
-          <w:sz w:val="32"/>
-          <w:szCs w:val="32"/>
-          <w:u w:val="single"/>
-        </w:rPr>
-      </w:pPr>
-      <w:r>
-        <w:rPr>
-          <w:b/>
-          <w:bCs/>
-          <w:sz w:val="32"/>
-          <w:szCs w:val="32"/>
-          <w:u w:val="single"/>
-        </w:rPr>
-        <w:t>ISSUE 3 Facebook</w:t>
-      </w:r>
-    </w:p>
-    <w:p>
-      <w:pPr>
-        <w:jc w:val="both"/>
-        <w:rPr>
-          <w:sz w:val="32"/>
-          <w:szCs w:val="32"/>
-        </w:rPr>
-      </w:pPr>
-      <w:r>
-        <w:rPr>
-          <w:b/>
-          <w:bCs/>
-          <w:sz w:val="32"/>
-          <w:szCs w:val="32"/>
-          <w:u w:val="single"/>
-        </w:rPr>
-        <w:t>Title:</w:t>
-      </w:r>
-      <w:r>
-        <w:rPr>
-          <w:sz w:val="32"/>
-          <w:szCs w:val="32"/>
-        </w:rPr>
-        <w:t xml:space="preserve"> </w:t>
-      </w:r>
-      <w:r>
-        <w:rPr>
-          <w:sz w:val="32"/>
-          <w:szCs w:val="32"/>
-        </w:rPr>
-        <w:t xml:space="preserve">Games Plugin integrating with FB is not Scrollable </w:t>
-      </w:r>
-      <w:proofErr w:type="gramStart"/>
-      <w:r>
-        <w:rPr>
-          <w:sz w:val="32"/>
-          <w:szCs w:val="32"/>
-        </w:rPr>
-        <w:t>On</w:t>
-      </w:r>
-      <w:proofErr w:type="gramEnd"/>
-      <w:r>
-        <w:rPr>
-          <w:sz w:val="32"/>
-          <w:szCs w:val="32"/>
-        </w:rPr>
-        <w:t xml:space="preserve"> Desktops/Mobile Tablets.</w:t>
-      </w:r>
-    </w:p>
-    <w:p>
-      <w:pPr>
-        <w:jc w:val="both"/>
-        <w:rPr>
-          <w:sz w:val="32"/>
-          <w:szCs w:val="32"/>
-        </w:rPr>
-      </w:pPr>
-      <w:r>
-        <w:rPr>
-          <w:b/>
-          <w:bCs/>
-          <w:sz w:val="32"/>
-          <w:szCs w:val="32"/>
-        </w:rPr>
-        <w:t xml:space="preserve">Issue </w:t>
-      </w:r>
-      <w:proofErr w:type="gramStart"/>
-      <w:r>
-        <w:rPr>
-          <w:b/>
-          <w:bCs/>
-          <w:sz w:val="32"/>
-          <w:szCs w:val="32"/>
-        </w:rPr>
-        <w:t>Type :</w:t>
-      </w:r>
-      <w:r>
-        <w:rPr>
-          <w:sz w:val="32"/>
-          <w:szCs w:val="32"/>
-        </w:rPr>
-        <w:t>Integration</w:t>
-      </w:r>
-      <w:proofErr w:type="gramEnd"/>
-      <w:r>
-        <w:rPr>
-          <w:sz w:val="32"/>
-          <w:szCs w:val="32"/>
-        </w:rPr>
-        <w:t>/UI.</w:t>
+          <w:sz w:val="32"/>
+          <w:szCs w:val="32"/>
+        </w:rPr>
+        <w:t>Games Plugin integrating with FB is not Scrollable On Desktops/Mobile Tablets.</w:t>
+      </w:r>
+    </w:p>
+    <w:p>
+      <w:pPr>
+        <w:jc w:val="both"/>
+        <w:rPr>
+          <w:sz w:val="32"/>
+          <w:szCs w:val="32"/>
+        </w:rPr>
+      </w:pPr>
+      <w:r>
+        <w:rPr>
+          <w:b/>
+          <w:bCs/>
+          <w:sz w:val="32"/>
+          <w:szCs w:val="32"/>
+        </w:rPr>
+        <w:t>Issue Type :</w:t>
+      </w:r>
+      <w:r>
+        <w:rPr>
+          <w:sz w:val="32"/>
+          <w:szCs w:val="32"/>
+        </w:rPr>
+        <w:t>Integration/UI.</w:t>
       </w:r>
     </w:p>
     <w:p>
@@ -2111,19 +1811,8 @@
           <w:sz w:val="28"/>
           <w:szCs w:val="28"/>
         </w:rPr>
-        <w:t xml:space="preserve">Devices </w:t>
-      </w:r>
-      <w:proofErr w:type="gramStart"/>
-      <w:r>
-        <w:rPr>
-          <w:b/>
-          <w:bCs/>
-          <w:sz w:val="28"/>
-          <w:szCs w:val="28"/>
-        </w:rPr>
-        <w:t>Affected :</w:t>
-      </w:r>
-      <w:proofErr w:type="gramEnd"/>
+        <w:t>Devices Affected :</w:t>
+      </w:r>
     </w:p>
     <w:p>
       <w:pPr>
@@ -2189,23 +1878,7 @@
                 <w:sz w:val="28"/>
                 <w:szCs w:val="28"/>
               </w:rPr>
-              <w:t xml:space="preserve">the remaining </w:t>
-            </w:r>
-            <w:proofErr w:type="gramStart"/>
-            <w:r>
-              <w:rPr>
-                <w:sz w:val="28"/>
-                <w:szCs w:val="28"/>
-              </w:rPr>
-              <w:t>text ,</w:t>
-            </w:r>
-            <w:proofErr w:type="gramEnd"/>
-            <w:r>
-              <w:rPr>
-                <w:sz w:val="28"/>
-                <w:szCs w:val="28"/>
-              </w:rPr>
-              <w:t xml:space="preserve"> the screen context </w:t>
+              <w:t xml:space="preserve">the remaining text , the screen context </w:t>
             </w:r>
           </w:p>
           <w:p>
@@ -2278,32 +1951,7 @@
                 <w:sz w:val="28"/>
                 <w:szCs w:val="28"/>
               </w:rPr>
-              <w:t xml:space="preserve">                                                                                   Screen Resolution “</w:t>
-            </w:r>
-            <w:proofErr w:type="spellStart"/>
-            <w:proofErr w:type="gramStart"/>
-            <w:r>
-              <w:rPr>
-                <w:sz w:val="28"/>
-                <w:szCs w:val="28"/>
-              </w:rPr>
-              <w:t>Lanscape</w:t>
-            </w:r>
-            <w:proofErr w:type="spellEnd"/>
-            <w:r>
-              <w:rPr>
-                <w:sz w:val="28"/>
-                <w:szCs w:val="28"/>
-              </w:rPr>
-              <w:t xml:space="preserve">”   </w:t>
-            </w:r>
-            <w:proofErr w:type="gramEnd"/>
-            <w:r>
-              <w:rPr>
-                <w:sz w:val="28"/>
-                <w:szCs w:val="28"/>
-              </w:rPr>
-              <w:t xml:space="preserve">  , 1366 x768</w:t>
+              <w:t xml:space="preserve">                                                                                   Screen Resolution “Lanscape”     , 1366 x768</w:t>
             </w:r>
           </w:p>
           <w:p>
@@ -2320,23 +1968,7 @@
                 <w:sz w:val="28"/>
                 <w:szCs w:val="28"/>
               </w:rPr>
-              <w:t xml:space="preserve">                                                                         </w:t>
-            </w:r>
-            <w:proofErr w:type="gramStart"/>
-            <w:r>
-              <w:rPr>
-                <w:sz w:val="28"/>
-                <w:szCs w:val="28"/>
-              </w:rPr>
-              <w:t>Tablet ,</w:t>
-            </w:r>
-            <w:proofErr w:type="gramEnd"/>
-            <w:r>
-              <w:rPr>
-                <w:sz w:val="28"/>
-                <w:szCs w:val="28"/>
-              </w:rPr>
-              <w:t xml:space="preserve"> Android OS Version 7.0, Lenovo</w:t>
+              <w:t xml:space="preserve">                                                                         Tablet , Android OS Version 7.0, Lenovo</w:t>
             </w:r>
           </w:p>
           <w:p>
@@ -2374,7 +2006,6 @@
           <w:u w:val="single"/>
         </w:rPr>
       </w:pPr>
-      <w:proofErr w:type="spellStart"/>
       <w:r>
         <w:rPr>
           <w:b/>
@@ -2384,18 +2015,7 @@
           <w:u w:val="single"/>
         </w:rPr>
         <w:lastRenderedPageBreak/>
-        <w:t>ScreenShots</w:t>
-      </w:r>
-      <w:proofErr w:type="spellEnd"/>
-      <w:r>
-        <w:rPr>
-          <w:b/>
-          <w:bCs/>
-          <w:sz w:val="32"/>
-          <w:szCs w:val="32"/>
-          <w:u w:val="single"/>
-        </w:rPr>
-        <w:t>:</w:t>
+        <w:t>ScreenShots:</w:t>
       </w:r>
       <w:r>
         <w:rPr>
@@ -2641,12 +2261,9 @@
           <w:szCs w:val="32"/>
           <w:u w:val="single"/>
         </w:rPr>
-        <w:t>On my Current Product (Upland Analytics)</w:t>
-      </w:r>
-    </w:p>
-    <w:p>
-      <w:pPr>
-        <w:jc w:val="both"/>
+        <w:t xml:space="preserve">On my </w:t>
+      </w:r>
+      <w:r>
         <w:rPr>
           <w:b/>
           <w:bCs/>
@@ -2654,7 +2271,8 @@
           <w:szCs w:val="32"/>
           <w:u w:val="single"/>
         </w:rPr>
-      </w:pPr>
+        <w:t>previous</w:t>
+      </w:r>
       <w:r>
         <w:rPr>
           <w:b/>
@@ -2663,10 +2281,12 @@
           <w:szCs w:val="32"/>
           <w:u w:val="single"/>
         </w:rPr>
-        <w:t xml:space="preserve">Format from </w:t>
-      </w:r>
-      <w:proofErr w:type="gramStart"/>
-      <w:r>
+        <w:t xml:space="preserve"> Product (Upland Analytics)</w:t>
+      </w:r>
+    </w:p>
+    <w:p>
+      <w:pPr>
+        <w:jc w:val="both"/>
         <w:rPr>
           <w:b/>
           <w:bCs/>
@@ -2674,8 +2294,7 @@
           <w:szCs w:val="32"/>
           <w:u w:val="single"/>
         </w:rPr>
-        <w:t>Jira</w:t>
-      </w:r>
+      </w:pPr>
       <w:r>
         <w:rPr>
           <w:b/>
@@ -2684,9 +2303,8 @@
           <w:szCs w:val="32"/>
           <w:u w:val="single"/>
         </w:rPr>
-        <w:t>( Contains</w:t>
-      </w:r>
-      <w:proofErr w:type="gramEnd"/>
+        <w:t>Format from Jira</w:t>
+      </w:r>
       <w:r>
         <w:rPr>
           <w:b/>
@@ -2695,29 +2313,7 @@
           <w:szCs w:val="32"/>
           <w:u w:val="single"/>
         </w:rPr>
-        <w:t xml:space="preserve"> , Steps, Priority, </w:t>
-      </w:r>
-      <w:proofErr w:type="spellStart"/>
-      <w:r>
-        <w:rPr>
-          <w:b/>
-          <w:bCs/>
-          <w:sz w:val="32"/>
-          <w:szCs w:val="32"/>
-          <w:u w:val="single"/>
-        </w:rPr>
-        <w:t>Sql</w:t>
-      </w:r>
-      <w:proofErr w:type="spellEnd"/>
-      <w:r>
-        <w:rPr>
-          <w:b/>
-          <w:bCs/>
-          <w:sz w:val="32"/>
-          <w:szCs w:val="32"/>
-          <w:u w:val="single"/>
-        </w:rPr>
-        <w:t xml:space="preserve"> Query Issued, Actual/Exp Results)</w:t>
+        <w:t>( Contains , Steps, Priority, Sql Query Issued, Actual/Exp Results)</w:t>
       </w:r>
     </w:p>
     <w:p>
@@ -2894,27 +2490,7 @@
           <w:sz w:val="32"/>
           <w:szCs w:val="32"/>
         </w:rPr>
-        <w:t xml:space="preserve">**Steps to </w:t>
-      </w:r>
-      <w:proofErr w:type="gramStart"/>
-      <w:r>
-        <w:rPr>
-          <w:b/>
-          <w:bCs/>
-          <w:sz w:val="32"/>
-          <w:szCs w:val="32"/>
-        </w:rPr>
-        <w:t>reproduce:*</w:t>
-      </w:r>
-      <w:proofErr w:type="gramEnd"/>
-      <w:r>
-        <w:rPr>
-          <w:b/>
-          <w:bCs/>
-          <w:sz w:val="32"/>
-          <w:szCs w:val="32"/>
-        </w:rPr>
-        <w:t>*</w:t>
+        <w:t>**Steps to reproduce:**</w:t>
       </w:r>
     </w:p>
     <w:p>
@@ -2946,55 +2522,23 @@
           <w:sz w:val="32"/>
           <w:szCs w:val="32"/>
         </w:rPr>
-        <w:t xml:space="preserve">- on the "Delivering On " </w:t>
-      </w:r>
-      <w:proofErr w:type="gramStart"/>
-      <w:r>
-        <w:rPr>
-          <w:sz w:val="32"/>
-          <w:szCs w:val="32"/>
-        </w:rPr>
-        <w:t>section ,</w:t>
-      </w:r>
-      <w:proofErr w:type="gramEnd"/>
-      <w:r>
-        <w:rPr>
-          <w:sz w:val="32"/>
-          <w:szCs w:val="32"/>
-        </w:rPr>
-        <w:t xml:space="preserve"> click change </w:t>
-      </w:r>
-    </w:p>
-    <w:p>
-      <w:pPr>
-        <w:jc w:val="both"/>
-        <w:rPr>
-          <w:sz w:val="32"/>
-          <w:szCs w:val="32"/>
-        </w:rPr>
-      </w:pPr>
-      <w:r>
-        <w:rPr>
-          <w:sz w:val="32"/>
-          <w:szCs w:val="32"/>
-        </w:rPr>
-        <w:t xml:space="preserve">**in the summary date selected in </w:t>
-      </w:r>
-      <w:proofErr w:type="gramStart"/>
-      <w:r>
-        <w:rPr>
-          <w:sz w:val="32"/>
-          <w:szCs w:val="32"/>
-        </w:rPr>
-        <w:t>31,AUG</w:t>
-      </w:r>
-      <w:proofErr w:type="gramEnd"/>
-      <w:r>
-        <w:rPr>
-          <w:sz w:val="32"/>
-          <w:szCs w:val="32"/>
-        </w:rPr>
-        <w:t>**</w:t>
+        <w:t xml:space="preserve">- on the "Delivering On " section , click change </w:t>
+      </w:r>
+    </w:p>
+    <w:p>
+      <w:pPr>
+        <w:jc w:val="both"/>
+        <w:rPr>
+          <w:sz w:val="32"/>
+          <w:szCs w:val="32"/>
+        </w:rPr>
+      </w:pPr>
+      <w:r>
+        <w:rPr>
+          <w:sz w:val="32"/>
+          <w:szCs w:val="32"/>
+        </w:rPr>
+        <w:t>**in the summary date selected in 31,AUG**</w:t>
       </w:r>
       <w:r>
         <w:rPr>
@@ -3044,23 +2588,7 @@
           <w:sz w:val="32"/>
           <w:szCs w:val="32"/>
         </w:rPr>
-        <w:t xml:space="preserve">- Notice the first valid date is the one highlighted </w:t>
-      </w:r>
-      <w:proofErr w:type="gramStart"/>
-      <w:r>
-        <w:rPr>
-          <w:sz w:val="32"/>
-          <w:szCs w:val="32"/>
-        </w:rPr>
-        <w:t>no</w:t>
-      </w:r>
-      <w:proofErr w:type="gramEnd"/>
-      <w:r>
-        <w:rPr>
-          <w:sz w:val="32"/>
-          <w:szCs w:val="32"/>
-        </w:rPr>
-        <w:t xml:space="preserve"> the selected date</w:t>
+        <w:t>- Notice the first valid date is the one highlighted no the selected date</w:t>
       </w:r>
     </w:p>
     <w:p>
@@ -3085,23 +2613,7 @@
           <w:sz w:val="32"/>
           <w:szCs w:val="32"/>
         </w:rPr>
-        <w:t xml:space="preserve">System should highlight the same date displayed in the ' Delivering on " </w:t>
-      </w:r>
-      <w:proofErr w:type="gramStart"/>
-      <w:r>
-        <w:rPr>
-          <w:sz w:val="32"/>
-          <w:szCs w:val="32"/>
-        </w:rPr>
-        <w:t>Section</w:t>
-      </w:r>
-      <w:proofErr w:type="gramEnd"/>
-      <w:r>
-        <w:rPr>
-          <w:sz w:val="32"/>
-          <w:szCs w:val="32"/>
-        </w:rPr>
-        <w:t xml:space="preserve"> which is 31, Aug </w:t>
+        <w:t xml:space="preserve">System should highlight the same date displayed in the ' Delivering on " Section which is 31, Aug </w:t>
       </w:r>
     </w:p>
     <w:p>
@@ -3137,73 +2649,23 @@
           <w:sz w:val="32"/>
           <w:szCs w:val="32"/>
         </w:rPr>
-        <w:t xml:space="preserve">Huawei Mate 10 </w:t>
-      </w:r>
-      <w:proofErr w:type="gramStart"/>
-      <w:r>
-        <w:rPr>
-          <w:sz w:val="32"/>
-          <w:szCs w:val="32"/>
-        </w:rPr>
-        <w:t>Lite ,</w:t>
-      </w:r>
-      <w:proofErr w:type="gramEnd"/>
-      <w:r>
-        <w:rPr>
-          <w:sz w:val="32"/>
-          <w:szCs w:val="32"/>
-        </w:rPr>
-        <w:t xml:space="preserve"> Android version 7.0 , </w:t>
-      </w:r>
-    </w:p>
-    <w:p>
-      <w:pPr>
-        <w:jc w:val="both"/>
-        <w:rPr>
-          <w:sz w:val="32"/>
-          <w:szCs w:val="32"/>
-        </w:rPr>
-      </w:pPr>
-      <w:proofErr w:type="spellStart"/>
-      <w:r>
-        <w:rPr>
-          <w:sz w:val="32"/>
-          <w:szCs w:val="32"/>
-        </w:rPr>
-        <w:t>Iphone</w:t>
-      </w:r>
-      <w:proofErr w:type="spellEnd"/>
-      <w:r>
-        <w:rPr>
-          <w:sz w:val="32"/>
-          <w:szCs w:val="32"/>
-        </w:rPr>
-        <w:t xml:space="preserve"> </w:t>
-      </w:r>
-      <w:proofErr w:type="spellStart"/>
-      <w:proofErr w:type="gramStart"/>
-      <w:r>
-        <w:rPr>
-          <w:sz w:val="32"/>
-          <w:szCs w:val="32"/>
-        </w:rPr>
-        <w:t>promax</w:t>
-      </w:r>
-      <w:proofErr w:type="spellEnd"/>
-      <w:r>
-        <w:rPr>
-          <w:sz w:val="32"/>
-          <w:szCs w:val="32"/>
-        </w:rPr>
-        <w:t xml:space="preserve"> ,</w:t>
-      </w:r>
-      <w:proofErr w:type="gramEnd"/>
-      <w:r>
-        <w:rPr>
-          <w:sz w:val="32"/>
-          <w:szCs w:val="32"/>
-        </w:rPr>
-        <w:t xml:space="preserve"> IOS version 13</w:t>
+        <w:t xml:space="preserve">Huawei Mate 10 Lite , Android version 7.0 , </w:t>
+      </w:r>
+    </w:p>
+    <w:p>
+      <w:pPr>
+        <w:jc w:val="both"/>
+        <w:rPr>
+          <w:sz w:val="32"/>
+          <w:szCs w:val="32"/>
+        </w:rPr>
+      </w:pPr>
+      <w:r>
+        <w:rPr>
+          <w:sz w:val="32"/>
+          <w:szCs w:val="32"/>
+        </w:rPr>
+        <w:t>Iphone promax , IOS version 13</w:t>
       </w:r>
     </w:p>
     <w:p>
@@ -3323,49 +2785,28 @@
           <w:sz w:val="32"/>
           <w:szCs w:val="32"/>
         </w:rPr>
-        <w:t>Issue 6 (</w:t>
-      </w:r>
-      <w:proofErr w:type="spellStart"/>
-      <w:r>
-        <w:rPr>
-          <w:b/>
-          <w:bCs/>
-          <w:sz w:val="32"/>
-          <w:szCs w:val="32"/>
-        </w:rPr>
-        <w:t>BulkWhiz</w:t>
-      </w:r>
-      <w:proofErr w:type="spellEnd"/>
-      <w:r>
-        <w:rPr>
-          <w:b/>
-          <w:bCs/>
-          <w:sz w:val="32"/>
-          <w:szCs w:val="32"/>
-        </w:rPr>
-        <w:t xml:space="preserve"> E-commerce AI Mobile App I worked on)</w:t>
-      </w:r>
-    </w:p>
-    <w:p>
-      <w:pPr>
-        <w:jc w:val="both"/>
-        <w:rPr>
-          <w:b/>
-          <w:bCs/>
-          <w:sz w:val="32"/>
-          <w:szCs w:val="32"/>
-        </w:rPr>
-      </w:pPr>
-    </w:p>
-    <w:p>
-      <w:pPr>
-        <w:jc w:val="both"/>
-        <w:rPr>
-          <w:sz w:val="32"/>
-          <w:szCs w:val="32"/>
-        </w:rPr>
-      </w:pPr>
-      <w:proofErr w:type="gramStart"/>
+        <w:t>Issue 6 (BulkWhiz E-commerce AI Mobile App I worked on)</w:t>
+      </w:r>
+    </w:p>
+    <w:p>
+      <w:pPr>
+        <w:jc w:val="both"/>
+        <w:rPr>
+          <w:b/>
+          <w:bCs/>
+          <w:sz w:val="32"/>
+          <w:szCs w:val="32"/>
+        </w:rPr>
+      </w:pPr>
+    </w:p>
+    <w:p>
+      <w:pPr>
+        <w:jc w:val="both"/>
+        <w:rPr>
+          <w:sz w:val="32"/>
+          <w:szCs w:val="32"/>
+        </w:rPr>
+      </w:pPr>
       <w:r>
         <w:rPr>
           <w:b/>
@@ -3375,7 +2816,6 @@
         </w:rPr>
         <w:t>Title :</w:t>
       </w:r>
-      <w:proofErr w:type="gramEnd"/>
       <w:r>
         <w:t xml:space="preserve"> </w:t>
       </w:r>
@@ -3581,25 +3021,14 @@
           <w:szCs w:val="28"/>
         </w:rPr>
       </w:pPr>
-      <w:proofErr w:type="gramStart"/>
-      <w:r>
-        <w:rPr>
-          <w:b/>
-          <w:bCs/>
-          <w:sz w:val="32"/>
-          <w:szCs w:val="32"/>
-        </w:rPr>
-        <w:t>Title :</w:t>
-      </w:r>
-      <w:proofErr w:type="gramEnd"/>
-      <w:r>
-        <w:rPr>
-          <w:b/>
-          <w:bCs/>
-          <w:sz w:val="32"/>
-          <w:szCs w:val="32"/>
-        </w:rPr>
-        <w:t xml:space="preserve"> </w:t>
+      <w:r>
+        <w:rPr>
+          <w:b/>
+          <w:bCs/>
+          <w:sz w:val="32"/>
+          <w:szCs w:val="32"/>
+        </w:rPr>
+        <w:t xml:space="preserve">Title : </w:t>
       </w:r>
       <w:r>
         <w:rPr>
@@ -3617,7 +3046,6 @@
           <w:szCs w:val="28"/>
         </w:rPr>
       </w:pPr>
-      <w:proofErr w:type="gramStart"/>
       <w:r>
         <w:rPr>
           <w:b/>
@@ -3627,7 +3055,6 @@
         </w:rPr>
         <w:t>Steps :</w:t>
       </w:r>
-      <w:proofErr w:type="gramEnd"/>
       <w:r>
         <w:rPr>
           <w:sz w:val="28"/>
@@ -3669,27 +3096,7 @@
           <w:sz w:val="28"/>
           <w:szCs w:val="28"/>
         </w:rPr>
-        <w:t xml:space="preserve">Expected </w:t>
-      </w:r>
-      <w:proofErr w:type="gramStart"/>
-      <w:r>
-        <w:rPr>
-          <w:b/>
-          <w:bCs/>
-          <w:sz w:val="28"/>
-          <w:szCs w:val="28"/>
-        </w:rPr>
-        <w:t>results :</w:t>
-      </w:r>
-      <w:proofErr w:type="gramEnd"/>
-      <w:r>
-        <w:rPr>
-          <w:b/>
-          <w:bCs/>
-          <w:sz w:val="28"/>
-          <w:szCs w:val="28"/>
-        </w:rPr>
-        <w:t xml:space="preserve"> </w:t>
+        <w:t xml:space="preserve">Expected results : </w:t>
       </w:r>
     </w:p>
     <w:p>
@@ -3844,48 +3251,21 @@
           <w:szCs w:val="28"/>
         </w:rPr>
       </w:pPr>
-      <w:bookmarkStart w:id="0" w:name="_GoBack"/>
-      <w:r>
-        <w:rPr>
-          <w:b/>
-          <w:bCs/>
-          <w:sz w:val="28"/>
-          <w:szCs w:val="28"/>
-        </w:rPr>
-        <w:t xml:space="preserve">Issue </w:t>
-      </w:r>
-      <w:proofErr w:type="gramStart"/>
-      <w:r>
-        <w:rPr>
-          <w:b/>
-          <w:bCs/>
-          <w:sz w:val="28"/>
-          <w:szCs w:val="28"/>
-        </w:rPr>
-        <w:t>7</w:t>
-      </w:r>
-      <w:r>
-        <w:rPr>
-          <w:sz w:val="28"/>
-          <w:szCs w:val="28"/>
-        </w:rPr>
-        <w:t xml:space="preserve">  </w:t>
-      </w:r>
-      <w:bookmarkEnd w:id="0"/>
-      <w:r>
-        <w:rPr>
-          <w:sz w:val="28"/>
-          <w:szCs w:val="28"/>
-        </w:rPr>
-        <w:t>Linked</w:t>
-      </w:r>
-      <w:proofErr w:type="gramEnd"/>
-      <w:r>
-        <w:rPr>
-          <w:sz w:val="28"/>
-          <w:szCs w:val="28"/>
-        </w:rPr>
-        <w:t xml:space="preserve">-In </w:t>
+      <w:r>
+        <w:rPr>
+          <w:b/>
+          <w:bCs/>
+          <w:sz w:val="28"/>
+          <w:szCs w:val="28"/>
+        </w:rPr>
+        <w:t>Issue 7</w:t>
+      </w:r>
+      <w:r>
+        <w:rPr>
+          <w:sz w:val="28"/>
+          <w:szCs w:val="28"/>
+        </w:rPr>
+        <w:t xml:space="preserve">  Linked-In </w:t>
       </w:r>
     </w:p>
     <w:p>
@@ -3946,23 +3326,7 @@
           <w:sz w:val="28"/>
           <w:szCs w:val="28"/>
         </w:rPr>
-        <w:t xml:space="preserve">Using Mobile Device open linked in mob </w:t>
-      </w:r>
-      <w:proofErr w:type="gramStart"/>
-      <w:r>
-        <w:rPr>
-          <w:sz w:val="28"/>
-          <w:szCs w:val="28"/>
-        </w:rPr>
-        <w:t>app ,</w:t>
-      </w:r>
-      <w:proofErr w:type="gramEnd"/>
-      <w:r>
-        <w:rPr>
-          <w:sz w:val="28"/>
-          <w:szCs w:val="28"/>
-        </w:rPr>
-        <w:t xml:space="preserve"> And web app</w:t>
+        <w:t>Using Mobile Device open linked in mob app , And web app</w:t>
       </w:r>
       <w:r>
         <w:rPr>
@@ -4013,63 +3377,27 @@
           <w:sz w:val="28"/>
           <w:szCs w:val="28"/>
         </w:rPr>
-        <w:t xml:space="preserve">Then open the </w:t>
-      </w:r>
-      <w:proofErr w:type="spellStart"/>
-      <w:r>
-        <w:rPr>
-          <w:sz w:val="28"/>
-          <w:szCs w:val="28"/>
-        </w:rPr>
-        <w:t>moile</w:t>
-      </w:r>
-      <w:proofErr w:type="spellEnd"/>
-      <w:r>
-        <w:rPr>
-          <w:sz w:val="28"/>
-          <w:szCs w:val="28"/>
-        </w:rPr>
-        <w:t xml:space="preserve"> application again </w:t>
-      </w:r>
-    </w:p>
-    <w:p>
-      <w:pPr>
-        <w:jc w:val="both"/>
-        <w:rPr>
-          <w:b/>
-          <w:bCs/>
-          <w:sz w:val="28"/>
-          <w:szCs w:val="28"/>
-        </w:rPr>
-      </w:pPr>
-      <w:r>
-        <w:rPr>
-          <w:b/>
-          <w:bCs/>
-          <w:sz w:val="28"/>
-          <w:szCs w:val="28"/>
-        </w:rPr>
-        <w:t xml:space="preserve">Actual </w:t>
-      </w:r>
-      <w:proofErr w:type="gramStart"/>
-      <w:r>
-        <w:rPr>
-          <w:b/>
-          <w:bCs/>
-          <w:sz w:val="28"/>
-          <w:szCs w:val="28"/>
-        </w:rPr>
-        <w:t>results :</w:t>
-      </w:r>
-      <w:proofErr w:type="gramEnd"/>
-      <w:r>
-        <w:rPr>
-          <w:b/>
-          <w:bCs/>
-          <w:sz w:val="28"/>
-          <w:szCs w:val="28"/>
-        </w:rPr>
-        <w:t xml:space="preserve"> </w:t>
+        <w:t xml:space="preserve">Then open the moile application again </w:t>
+      </w:r>
+    </w:p>
+    <w:p>
+      <w:pPr>
+        <w:jc w:val="both"/>
+        <w:rPr>
+          <w:b/>
+          <w:bCs/>
+          <w:sz w:val="28"/>
+          <w:szCs w:val="28"/>
+        </w:rPr>
+      </w:pPr>
+      <w:r>
+        <w:rPr>
+          <w:b/>
+          <w:bCs/>
+          <w:sz w:val="28"/>
+          <w:szCs w:val="28"/>
+        </w:rPr>
+        <w:t xml:space="preserve">Actual results : </w:t>
       </w:r>
     </w:p>
     <w:p>
@@ -4135,23 +3463,7 @@
           <w:sz w:val="24"/>
           <w:szCs w:val="24"/>
         </w:rPr>
-        <w:t xml:space="preserve">Opening Multiple sessions with different accounts should not synchronize the data of the two accounts not on a random </w:t>
-      </w:r>
-      <w:proofErr w:type="gramStart"/>
-      <w:r>
-        <w:rPr>
-          <w:sz w:val="24"/>
-          <w:szCs w:val="24"/>
-        </w:rPr>
-        <w:t>case ,</w:t>
-      </w:r>
-      <w:proofErr w:type="gramEnd"/>
-      <w:r>
-        <w:rPr>
-          <w:sz w:val="24"/>
-          <w:szCs w:val="24"/>
-        </w:rPr>
-        <w:t xml:space="preserve"> I was able to reproduce this 3 or 4 time in different times with different devices </w:t>
+        <w:t xml:space="preserve">Opening Multiple sessions with different accounts should not synchronize the data of the two accounts not on a random case , I was able to reproduce this 3 or 4 time in different times with different devices </w:t>
       </w:r>
     </w:p>
     <w:p>
@@ -4174,7 +3486,7 @@
 </file>
 
 <file path=word/numbering.xml><?xml version="1.0" encoding="utf-8"?>
-<w:numbering xmlns:wpc="http://schemas.microsoft.com/office/word/2010/wordprocessingCanvas" xmlns:cx="http://schemas.microsoft.com/office/drawing/2014/chartex" xmlns:cx1="http://schemas.microsoft.com/office/drawing/2015/9/8/chartex" xmlns:cx2="http://schemas.microsoft.com/office/drawing/2015/10/21/chartex" xmlns:cx3="http://schemas.microsoft.com/office/drawing/2016/5/9/chartex" xmlns:cx4="http://schemas.microsoft.com/office/drawing/2016/5/10/chartex" xmlns:cx5="http://schemas.microsoft.com/office/drawing/2016/5/11/chartex" xmlns:cx6="http://schemas.microsoft.com/office/drawing/2016/5/12/chartex" xmlns:cx7="http://schemas.microsoft.com/office/drawing/2016/5/13/chartex" xmlns:cx8="http://schemas.microsoft.com/office/drawing/2016/5/14/chartex" xmlns:mc="http://schemas.openxmlformats.org/markup-compatibility/2006" xmlns:aink="http://schemas.microsoft.com/office/drawing/2016/ink" xmlns:am3d="http://schemas.microsoft.com/office/drawing/2017/model3d" xmlns:o="urn:schemas-microsoft-com:office:office" xmlns:r="http://schemas.openxmlformats.org/officeDocument/2006/relationships" xmlns:m="http://schemas.openxmlformats.org/officeDocument/2006/math" xmlns:v="urn:schemas-microsoft-com:vml" xmlns:wp14="http://schemas.microsoft.com/office/word/2010/wordprocessingDrawing" xmlns:wp="http://schemas.openxmlformats.org/drawingml/2006/wordprocessingDrawing" xmlns:w10="urn:schemas-microsoft-com:office:word" xmlns:w="http://schemas.openxmlformats.org/wordprocessingml/2006/main" xmlns:w14="http://schemas.microsoft.com/office/word/2010/wordml" xmlns:w15="http://schemas.microsoft.com/office/word/2012/wordml" xmlns:w16cid="http://schemas.microsoft.com/office/word/2016/wordml/cid" xmlns:w16se="http://schemas.microsoft.com/office/word/2015/wordml/symex" xmlns:wpg="http://schemas.microsoft.com/office/word/2010/wordprocessingGroup" xmlns:wpi="http://schemas.microsoft.com/office/word/2010/wordprocessingInk" xmlns:wne="http://schemas.microsoft.com/office/word/2006/wordml" xmlns:wps="http://schemas.microsoft.com/office/word/2010/wordprocessingShape" mc:Ignorable="w14 w15 w16se w16cid wp14">
+<w:numbering xmlns:wpc="http://schemas.microsoft.com/office/word/2010/wordprocessingCanvas" xmlns:cx="http://schemas.microsoft.com/office/drawing/2014/chartex" xmlns:cx1="http://schemas.microsoft.com/office/drawing/2015/9/8/chartex" xmlns:cx2="http://schemas.microsoft.com/office/drawing/2015/10/21/chartex" xmlns:cx3="http://schemas.microsoft.com/office/drawing/2016/5/9/chartex" xmlns:cx4="http://schemas.microsoft.com/office/drawing/2016/5/10/chartex" xmlns:cx5="http://schemas.microsoft.com/office/drawing/2016/5/11/chartex" xmlns:cx6="http://schemas.microsoft.com/office/drawing/2016/5/12/chartex" xmlns:cx7="http://schemas.microsoft.com/office/drawing/2016/5/13/chartex" xmlns:cx8="http://schemas.microsoft.com/office/drawing/2016/5/14/chartex" xmlns:mc="http://schemas.openxmlformats.org/markup-compatibility/2006" xmlns:aink="http://schemas.microsoft.com/office/drawing/2016/ink" xmlns:am3d="http://schemas.microsoft.com/office/drawing/2017/model3d" xmlns:o="urn:schemas-microsoft-com:office:office" xmlns:r="http://schemas.openxmlformats.org/officeDocument/2006/relationships" xmlns:m="http://schemas.openxmlformats.org/officeDocument/2006/math" xmlns:v="urn:schemas-microsoft-com:vml" xmlns:wp14="http://schemas.microsoft.com/office/word/2010/wordprocessingDrawing" xmlns:wp="http://schemas.openxmlformats.org/drawingml/2006/wordprocessingDrawing" xmlns:w10="urn:schemas-microsoft-com:office:word" xmlns:w="http://schemas.openxmlformats.org/wordprocessingml/2006/main" xmlns:w14="http://schemas.microsoft.com/office/word/2010/wordml" xmlns:w15="http://schemas.microsoft.com/office/word/2012/wordml" xmlns:w16cex="http://schemas.microsoft.com/office/word/2018/wordml/cex" xmlns:w16cid="http://schemas.microsoft.com/office/word/2016/wordml/cid" xmlns:w16="http://schemas.microsoft.com/office/word/2018/wordml" xmlns:w16sdtdh="http://schemas.microsoft.com/office/word/2020/wordml/sdtdatahash" xmlns:w16se="http://schemas.microsoft.com/office/word/2015/wordml/symex" xmlns:wpg="http://schemas.microsoft.com/office/word/2010/wordprocessingGroup" xmlns:wpi="http://schemas.microsoft.com/office/word/2010/wordprocessingInk" xmlns:wne="http://schemas.microsoft.com/office/word/2006/wordml" xmlns:wps="http://schemas.microsoft.com/office/word/2010/wordprocessingShape" mc:Ignorable="w14 w15 w16se w16cid w16 w16cex w16sdtdh wp14">
   <w:abstractNum w:abstractNumId="0" w15:restartNumberingAfterBreak="0">
     <w:nsid w:val="0140274A"/>
     <w:multiLevelType w:val="hybridMultilevel"/>
@@ -4686,7 +3998,7 @@
 </file>
 
 <file path=word/styles.xml><?xml version="1.0" encoding="utf-8"?>
-<w:styles xmlns:mc="http://schemas.openxmlformats.org/markup-compatibility/2006" xmlns:r="http://schemas.openxmlformats.org/officeDocument/2006/relationships" xmlns:w="http://schemas.openxmlformats.org/wordprocessingml/2006/main" xmlns:w14="http://schemas.microsoft.com/office/word/2010/wordml" xmlns:w15="http://schemas.microsoft.com/office/word/2012/wordml" xmlns:w16cid="http://schemas.microsoft.com/office/word/2016/wordml/cid" xmlns:w16se="http://schemas.microsoft.com/office/word/2015/wordml/symex" mc:Ignorable="w14 w15 w16se w16cid">
+<w:styles xmlns:mc="http://schemas.openxmlformats.org/markup-compatibility/2006" xmlns:r="http://schemas.openxmlformats.org/officeDocument/2006/relationships" xmlns:w="http://schemas.openxmlformats.org/wordprocessingml/2006/main" xmlns:w14="http://schemas.microsoft.com/office/word/2010/wordml" xmlns:w15="http://schemas.microsoft.com/office/word/2012/wordml" xmlns:w16cex="http://schemas.microsoft.com/office/word/2018/wordml/cex" xmlns:w16cid="http://schemas.microsoft.com/office/word/2016/wordml/cid" xmlns:w16="http://schemas.microsoft.com/office/word/2018/wordml" xmlns:w16sdtdh="http://schemas.microsoft.com/office/word/2020/wordml/sdtdatahash" xmlns:w16se="http://schemas.microsoft.com/office/word/2015/wordml/symex" mc:Ignorable="w14 w15 w16se w16cid w16 w16cex w16sdtdh">
   <w:docDefaults>
     <w:rPrDefault>
       <w:rPr>
